--- a/4.4 Caso de Teste - UC-31 Editar contrato.docx
+++ b/4.4 Caso de Teste - UC-31 Editar contrato.docx
@@ -47,6 +47,8 @@
                 <w:b/>
               </w:rPr>
             </w:pPr>
+            <w:bookmarkStart w:id="0" w:name="_GoBack"/>
+            <w:bookmarkEnd w:id="0"/>
             <w:r>
               <w:rPr>
                 <w:rFonts w:ascii="Arial" w:hAnsi="Arial" w:cs="Arial"/>
@@ -221,15 +223,7 @@
                 <w:b/>
                 <w:bCs/>
               </w:rPr>
-              <w:t xml:space="preserve">Realizar o cadastro </w:t>
-            </w:r>
-            <w:r>
-              <w:rPr>
-                <w:rFonts w:ascii="Arial" w:hAnsi="Arial" w:cs="Arial"/>
-                <w:b/>
-                <w:bCs/>
-              </w:rPr>
-              <w:t>do contrato sendo editado.</w:t>
+              <w:t>Realizar o cadastro do contrato sendo editado.</w:t>
             </w:r>
           </w:p>
         </w:tc>
@@ -262,17 +256,8 @@
                 <w:rFonts w:ascii="Arial" w:hAnsi="Arial" w:cs="Arial"/>
                 <w:b/>
               </w:rPr>
-              <w:t xml:space="preserve">ENTRADA </w:t>
-            </w:r>
-            <w:proofErr w:type="gramStart"/>
-            <w:r>
-              <w:rPr>
-                <w:rFonts w:ascii="Arial" w:hAnsi="Arial" w:cs="Arial"/>
-                <w:b/>
-              </w:rPr>
-              <w:t>1</w:t>
-            </w:r>
-            <w:proofErr w:type="gramEnd"/>
+              <w:t>ENTRADA 1</w:t>
+            </w:r>
           </w:p>
         </w:tc>
         <w:tc>
@@ -353,17 +338,8 @@
                 <w:rFonts w:ascii="Arial" w:hAnsi="Arial" w:cs="Arial"/>
                 <w:b/>
               </w:rPr>
-              <w:t xml:space="preserve">ENTRADA </w:t>
-            </w:r>
-            <w:proofErr w:type="gramStart"/>
-            <w:r>
-              <w:rPr>
-                <w:rFonts w:ascii="Arial" w:hAnsi="Arial" w:cs="Arial"/>
-                <w:b/>
-              </w:rPr>
-              <w:t>4</w:t>
-            </w:r>
-            <w:proofErr w:type="gramEnd"/>
+              <w:t>ENTRADA 4</w:t>
+            </w:r>
           </w:p>
         </w:tc>
       </w:tr>
@@ -500,18 +476,8 @@
                 <w:b/>
                 <w:bCs/>
               </w:rPr>
-              <w:t xml:space="preserve">ENTRADA </w:t>
-            </w:r>
-            <w:proofErr w:type="gramStart"/>
-            <w:r>
-              <w:rPr>
-                <w:rFonts w:ascii="Arial" w:hAnsi="Arial" w:cs="Arial"/>
-                <w:b/>
-                <w:bCs/>
-              </w:rPr>
-              <w:t>5</w:t>
-            </w:r>
-            <w:proofErr w:type="gramEnd"/>
+              <w:t>ENTRADA 5</w:t>
+            </w:r>
           </w:p>
         </w:tc>
         <w:tc>
@@ -536,18 +502,8 @@
                 <w:b/>
                 <w:bCs/>
               </w:rPr>
-              <w:t xml:space="preserve">ENTRADA </w:t>
-            </w:r>
-            <w:proofErr w:type="gramStart"/>
-            <w:r>
-              <w:rPr>
-                <w:rFonts w:ascii="Arial" w:hAnsi="Arial" w:cs="Arial"/>
-                <w:b/>
-                <w:bCs/>
-              </w:rPr>
-              <w:t>6</w:t>
-            </w:r>
-            <w:proofErr w:type="gramEnd"/>
+              <w:t>ENTRADA 6</w:t>
+            </w:r>
           </w:p>
         </w:tc>
         <w:tc>
@@ -573,18 +529,8 @@
                 <w:b/>
                 <w:bCs/>
               </w:rPr>
-              <w:t xml:space="preserve">ENTRADA </w:t>
-            </w:r>
-            <w:proofErr w:type="gramStart"/>
-            <w:r>
-              <w:rPr>
-                <w:rFonts w:ascii="Arial" w:hAnsi="Arial" w:cs="Arial"/>
-                <w:b/>
-                <w:bCs/>
-              </w:rPr>
-              <w:t>7</w:t>
-            </w:r>
-            <w:proofErr w:type="gramEnd"/>
+              <w:t>ENTRADA 7</w:t>
+            </w:r>
           </w:p>
         </w:tc>
       </w:tr>
@@ -1081,7 +1027,6 @@
                 <w:szCs w:val="20"/>
               </w:rPr>
             </w:pPr>
-            <w:proofErr w:type="gramStart"/>
             <w:r>
               <w:rPr>
                 <w:rFonts w:ascii="Arial" w:hAnsi="Arial" w:cs="Arial"/>
@@ -1092,7 +1037,6 @@
               </w:rPr>
               <w:t>1</w:t>
             </w:r>
-            <w:proofErr w:type="gramEnd"/>
           </w:p>
         </w:tc>
         <w:tc>
@@ -1238,7 +1182,6 @@
                 <w:szCs w:val="20"/>
               </w:rPr>
             </w:pPr>
-            <w:proofErr w:type="gramStart"/>
             <w:r>
               <w:rPr>
                 <w:rFonts w:ascii="Arial" w:hAnsi="Arial" w:cs="Arial"/>
@@ -1249,7 +1192,6 @@
               </w:rPr>
               <w:t>5</w:t>
             </w:r>
-            <w:proofErr w:type="gramEnd"/>
           </w:p>
         </w:tc>
       </w:tr>
@@ -1786,7 +1728,6 @@
                 <w:szCs w:val="20"/>
               </w:rPr>
             </w:pPr>
-            <w:proofErr w:type="gramStart"/>
             <w:r>
               <w:rPr>
                 <w:rFonts w:ascii="Arial" w:hAnsi="Arial" w:cs="Arial"/>
@@ -1797,7 +1738,6 @@
               </w:rPr>
               <w:t>2</w:t>
             </w:r>
-            <w:proofErr w:type="gramEnd"/>
           </w:p>
         </w:tc>
         <w:tc>
@@ -2439,7 +2379,6 @@
                 <w:szCs w:val="20"/>
               </w:rPr>
             </w:pPr>
-            <w:proofErr w:type="gramStart"/>
             <w:r>
               <w:rPr>
                 <w:rFonts w:ascii="Arial" w:hAnsi="Arial" w:cs="Arial"/>
@@ -2450,7 +2389,6 @@
               </w:rPr>
               <w:t>3</w:t>
             </w:r>
-            <w:proofErr w:type="gramEnd"/>
           </w:p>
         </w:tc>
         <w:tc>
@@ -2499,7 +2437,6 @@
                 <w:szCs w:val="20"/>
               </w:rPr>
             </w:pPr>
-            <w:proofErr w:type="gramStart"/>
             <w:r>
               <w:rPr>
                 <w:rFonts w:ascii="Arial" w:hAnsi="Arial" w:cs="Arial"/>
@@ -2510,7 +2447,6 @@
               </w:rPr>
               <w:t>TESTE@)</w:t>
             </w:r>
-            <w:proofErr w:type="gramEnd"/>
           </w:p>
         </w:tc>
         <w:tc>
@@ -3130,7 +3066,6 @@
                 <w:szCs w:val="20"/>
               </w:rPr>
             </w:pPr>
-            <w:proofErr w:type="gramStart"/>
             <w:r>
               <w:rPr>
                 <w:rFonts w:ascii="Arial" w:hAnsi="Arial" w:cs="Arial"/>
@@ -3141,7 +3076,6 @@
               </w:rPr>
               <w:t>4</w:t>
             </w:r>
-            <w:proofErr w:type="gramEnd"/>
           </w:p>
         </w:tc>
         <w:tc>
@@ -3190,7 +3124,6 @@
                 <w:szCs w:val="20"/>
               </w:rPr>
             </w:pPr>
-            <w:proofErr w:type="gramStart"/>
             <w:r>
               <w:rPr>
                 <w:rFonts w:ascii="Arial" w:hAnsi="Arial" w:cs="Arial"/>
@@ -3201,7 +3134,6 @@
               </w:rPr>
               <w:t>TESTE@)</w:t>
             </w:r>
-            <w:proofErr w:type="gramEnd"/>
           </w:p>
         </w:tc>
         <w:tc>
@@ -3779,7 +3711,6 @@
                 <w:szCs w:val="20"/>
               </w:rPr>
             </w:pPr>
-            <w:proofErr w:type="gramStart"/>
             <w:r>
               <w:rPr>
                 <w:rFonts w:ascii="Arial" w:hAnsi="Arial" w:cs="Arial"/>
@@ -3790,7 +3721,6 @@
               </w:rPr>
               <w:t>5</w:t>
             </w:r>
-            <w:proofErr w:type="gramEnd"/>
           </w:p>
         </w:tc>
         <w:tc>
@@ -4442,7 +4372,6 @@
                 <w:szCs w:val="20"/>
               </w:rPr>
             </w:pPr>
-            <w:proofErr w:type="gramStart"/>
             <w:r>
               <w:rPr>
                 <w:rFonts w:ascii="Arial" w:hAnsi="Arial" w:cs="Arial"/>
@@ -4453,7 +4382,6 @@
               </w:rPr>
               <w:t>6</w:t>
             </w:r>
-            <w:proofErr w:type="gramEnd"/>
           </w:p>
         </w:tc>
         <w:tc>
@@ -4663,8 +4591,6 @@
               </w:rPr>
               <w:t>SALVAR</w:t>
             </w:r>
-            <w:bookmarkStart w:id="0" w:name="_GoBack"/>
-            <w:bookmarkEnd w:id="0"/>
           </w:p>
         </w:tc>
         <w:tc>
@@ -4954,7 +4880,6 @@
                 <w:b/>
               </w:rPr>
             </w:pPr>
-            <w:proofErr w:type="gramStart"/>
             <w:r>
               <w:rPr>
                 <w:rFonts w:ascii="Arial" w:hAnsi="Arial" w:cs="Arial"/>
@@ -4962,7 +4887,6 @@
               </w:rPr>
               <w:t>por</w:t>
             </w:r>
-            <w:proofErr w:type="gramEnd"/>
           </w:p>
         </w:tc>
         <w:tc>
@@ -4999,21 +4923,12 @@
                 <w:b/>
               </w:rPr>
             </w:pPr>
-            <w:proofErr w:type="gramStart"/>
-            <w:r>
-              <w:rPr>
-                <w:rFonts w:ascii="Arial" w:hAnsi="Arial" w:cs="Arial"/>
-                <w:b/>
-              </w:rPr>
-              <w:t>de</w:t>
-            </w:r>
-            <w:proofErr w:type="gramEnd"/>
-            <w:r>
-              <w:rPr>
-                <w:rFonts w:ascii="Arial" w:hAnsi="Arial" w:cs="Arial"/>
-                <w:b/>
-              </w:rPr>
-              <w:t xml:space="preserve"> falhas</w:t>
+            <w:r>
+              <w:rPr>
+                <w:rFonts w:ascii="Arial" w:hAnsi="Arial" w:cs="Arial"/>
+                <w:b/>
+              </w:rPr>
+              <w:t>de falhas</w:t>
             </w:r>
           </w:p>
         </w:tc>
@@ -5077,7 +4992,6 @@
                 <w:b/>
               </w:rPr>
             </w:pPr>
-            <w:proofErr w:type="gramStart"/>
             <w:r>
               <w:rPr>
                 <w:rFonts w:ascii="Arial" w:hAnsi="Arial" w:cs="Arial"/>
@@ -5085,7 +4999,6 @@
               </w:rPr>
               <w:t>em</w:t>
             </w:r>
-            <w:proofErr w:type="gramEnd"/>
           </w:p>
         </w:tc>
         <w:tc>
@@ -5122,7 +5035,6 @@
                 <w:b/>
               </w:rPr>
             </w:pPr>
-            <w:proofErr w:type="gramStart"/>
             <w:r>
               <w:rPr>
                 <w:rFonts w:ascii="Arial" w:hAnsi="Arial" w:cs="Arial"/>
@@ -5130,7 +5042,6 @@
               </w:rPr>
               <w:t>por</w:t>
             </w:r>
-            <w:proofErr w:type="gramEnd"/>
           </w:p>
         </w:tc>
         <w:tc>
@@ -5167,21 +5078,12 @@
                 <w:b/>
               </w:rPr>
             </w:pPr>
-            <w:proofErr w:type="gramStart"/>
-            <w:r>
-              <w:rPr>
-                <w:rFonts w:ascii="Arial" w:hAnsi="Arial" w:cs="Arial"/>
-                <w:b/>
-              </w:rPr>
-              <w:t>de</w:t>
-            </w:r>
-            <w:proofErr w:type="gramEnd"/>
-            <w:r>
-              <w:rPr>
-                <w:rFonts w:ascii="Arial" w:hAnsi="Arial" w:cs="Arial"/>
-                <w:b/>
-              </w:rPr>
-              <w:t xml:space="preserve"> falhas</w:t>
+            <w:r>
+              <w:rPr>
+                <w:rFonts w:ascii="Arial" w:hAnsi="Arial" w:cs="Arial"/>
+                <w:b/>
+              </w:rPr>
+              <w:t>de falhas</w:t>
             </w:r>
           </w:p>
         </w:tc>
@@ -5506,9 +5408,8 @@
             <w:rPr>
               <w:b/>
             </w:rPr>
-            <w:t>1</w:t>
+            <w:t>4.4</w:t>
           </w:r>
-          <w:proofErr w:type="gramStart"/>
           <w:r>
             <w:rPr>
               <w:b/>
@@ -5519,14 +5420,7 @@
             <w:rPr>
               <w:b/>
             </w:rPr>
-            <w:t xml:space="preserve"> </w:t>
-          </w:r>
-          <w:proofErr w:type="gramEnd"/>
-          <w:r>
-            <w:rPr>
-              <w:b/>
-            </w:rPr>
-            <w:t xml:space="preserve">- </w:t>
+            <w:t xml:space="preserve"> - </w:t>
           </w:r>
           <w:r>
             <w:rPr>
@@ -6916,7 +6810,7 @@
 </file>
 
 <file path=customXml/itemProps1.xml><?xml version="1.0" encoding="utf-8"?>
-<ds:datastoreItem xmlns:ds="http://schemas.openxmlformats.org/officeDocument/2006/customXml" ds:itemID="{4B0204C8-D0B5-4E07-9603-1BBAD2510100}">
+<ds:datastoreItem xmlns:ds="http://schemas.openxmlformats.org/officeDocument/2006/customXml" ds:itemID="{90450269-A983-4ECB-904F-44328F53B4C8}">
   <ds:schemaRefs>
     <ds:schemaRef ds:uri="http://schemas.openxmlformats.org/officeDocument/2006/bibliography"/>
   </ds:schemaRefs>

--- a/4.4 Caso de Teste - UC-31 Editar contrato.docx
+++ b/4.4 Caso de Teste - UC-31 Editar contrato.docx
@@ -47,8 +47,6 @@
                 <w:b/>
               </w:rPr>
             </w:pPr>
-            <w:bookmarkStart w:id="0" w:name="_GoBack"/>
-            <w:bookmarkEnd w:id="0"/>
             <w:r>
               <w:rPr>
                 <w:rFonts w:ascii="Arial" w:hAnsi="Arial" w:cs="Arial"/>
@@ -256,8 +254,17 @@
                 <w:rFonts w:ascii="Arial" w:hAnsi="Arial" w:cs="Arial"/>
                 <w:b/>
               </w:rPr>
-              <w:t>ENTRADA 1</w:t>
-            </w:r>
+              <w:t xml:space="preserve">ENTRADA </w:t>
+            </w:r>
+            <w:proofErr w:type="gramStart"/>
+            <w:r>
+              <w:rPr>
+                <w:rFonts w:ascii="Arial" w:hAnsi="Arial" w:cs="Arial"/>
+                <w:b/>
+              </w:rPr>
+              <w:t>1</w:t>
+            </w:r>
+            <w:proofErr w:type="gramEnd"/>
           </w:p>
         </w:tc>
         <w:tc>
@@ -284,8 +291,17 @@
                 <w:rFonts w:ascii="Arial" w:hAnsi="Arial" w:cs="Arial"/>
                 <w:b/>
               </w:rPr>
-              <w:t>ENTRADA 2</w:t>
-            </w:r>
+              <w:t xml:space="preserve">ENTRADA </w:t>
+            </w:r>
+            <w:proofErr w:type="gramStart"/>
+            <w:r>
+              <w:rPr>
+                <w:rFonts w:ascii="Arial" w:hAnsi="Arial" w:cs="Arial"/>
+                <w:b/>
+              </w:rPr>
+              <w:t>2</w:t>
+            </w:r>
+            <w:proofErr w:type="gramEnd"/>
           </w:p>
         </w:tc>
         <w:tc>
@@ -311,8 +327,17 @@
                 <w:rFonts w:ascii="Arial" w:hAnsi="Arial" w:cs="Arial"/>
                 <w:b/>
               </w:rPr>
-              <w:t>ENTRADA 3</w:t>
-            </w:r>
+              <w:t xml:space="preserve">ENTRADA </w:t>
+            </w:r>
+            <w:proofErr w:type="gramStart"/>
+            <w:r>
+              <w:rPr>
+                <w:rFonts w:ascii="Arial" w:hAnsi="Arial" w:cs="Arial"/>
+                <w:b/>
+              </w:rPr>
+              <w:t>3</w:t>
+            </w:r>
+            <w:proofErr w:type="gramEnd"/>
           </w:p>
         </w:tc>
         <w:tc>
@@ -338,8 +363,17 @@
                 <w:rFonts w:ascii="Arial" w:hAnsi="Arial" w:cs="Arial"/>
                 <w:b/>
               </w:rPr>
-              <w:t>ENTRADA 4</w:t>
-            </w:r>
+              <w:t xml:space="preserve">ENTRADA </w:t>
+            </w:r>
+            <w:proofErr w:type="gramStart"/>
+            <w:r>
+              <w:rPr>
+                <w:rFonts w:ascii="Arial" w:hAnsi="Arial" w:cs="Arial"/>
+                <w:b/>
+              </w:rPr>
+              <w:t>4</w:t>
+            </w:r>
+            <w:proofErr w:type="gramEnd"/>
           </w:p>
         </w:tc>
       </w:tr>
@@ -476,8 +510,18 @@
                 <w:b/>
                 <w:bCs/>
               </w:rPr>
-              <w:t>ENTRADA 5</w:t>
-            </w:r>
+              <w:t xml:space="preserve">ENTRADA </w:t>
+            </w:r>
+            <w:proofErr w:type="gramStart"/>
+            <w:r>
+              <w:rPr>
+                <w:rFonts w:ascii="Arial" w:hAnsi="Arial" w:cs="Arial"/>
+                <w:b/>
+                <w:bCs/>
+              </w:rPr>
+              <w:t>5</w:t>
+            </w:r>
+            <w:proofErr w:type="gramEnd"/>
           </w:p>
         </w:tc>
         <w:tc>
@@ -502,8 +546,18 @@
                 <w:b/>
                 <w:bCs/>
               </w:rPr>
-              <w:t>ENTRADA 6</w:t>
-            </w:r>
+              <w:t xml:space="preserve">ENTRADA </w:t>
+            </w:r>
+            <w:proofErr w:type="gramStart"/>
+            <w:r>
+              <w:rPr>
+                <w:rFonts w:ascii="Arial" w:hAnsi="Arial" w:cs="Arial"/>
+                <w:b/>
+                <w:bCs/>
+              </w:rPr>
+              <w:t>6</w:t>
+            </w:r>
+            <w:proofErr w:type="gramEnd"/>
           </w:p>
         </w:tc>
         <w:tc>
@@ -529,8 +583,18 @@
                 <w:b/>
                 <w:bCs/>
               </w:rPr>
-              <w:t>ENTRADA 7</w:t>
-            </w:r>
+              <w:t xml:space="preserve">ENTRADA </w:t>
+            </w:r>
+            <w:proofErr w:type="gramStart"/>
+            <w:r>
+              <w:rPr>
+                <w:rFonts w:ascii="Arial" w:hAnsi="Arial" w:cs="Arial"/>
+                <w:b/>
+                <w:bCs/>
+              </w:rPr>
+              <w:t>7</w:t>
+            </w:r>
+            <w:proofErr w:type="gramEnd"/>
           </w:p>
         </w:tc>
       </w:tr>
@@ -1027,6 +1091,7 @@
                 <w:szCs w:val="20"/>
               </w:rPr>
             </w:pPr>
+            <w:proofErr w:type="gramStart"/>
             <w:r>
               <w:rPr>
                 <w:rFonts w:ascii="Arial" w:hAnsi="Arial" w:cs="Arial"/>
@@ -1037,6 +1102,7 @@
               </w:rPr>
               <w:t>1</w:t>
             </w:r>
+            <w:proofErr w:type="gramEnd"/>
           </w:p>
         </w:tc>
         <w:tc>
@@ -1182,6 +1248,7 @@
                 <w:szCs w:val="20"/>
               </w:rPr>
             </w:pPr>
+            <w:proofErr w:type="gramStart"/>
             <w:r>
               <w:rPr>
                 <w:rFonts w:ascii="Arial" w:hAnsi="Arial" w:cs="Arial"/>
@@ -1192,6 +1259,7 @@
               </w:rPr>
               <w:t>5</w:t>
             </w:r>
+            <w:proofErr w:type="gramEnd"/>
           </w:p>
         </w:tc>
       </w:tr>
@@ -1728,6 +1796,7 @@
                 <w:szCs w:val="20"/>
               </w:rPr>
             </w:pPr>
+            <w:proofErr w:type="gramStart"/>
             <w:r>
               <w:rPr>
                 <w:rFonts w:ascii="Arial" w:hAnsi="Arial" w:cs="Arial"/>
@@ -1738,6 +1807,7 @@
               </w:rPr>
               <w:t>2</w:t>
             </w:r>
+            <w:proofErr w:type="gramEnd"/>
           </w:p>
         </w:tc>
         <w:tc>
@@ -2379,6 +2449,7 @@
                 <w:szCs w:val="20"/>
               </w:rPr>
             </w:pPr>
+            <w:proofErr w:type="gramStart"/>
             <w:r>
               <w:rPr>
                 <w:rFonts w:ascii="Arial" w:hAnsi="Arial" w:cs="Arial"/>
@@ -2389,6 +2460,7 @@
               </w:rPr>
               <w:t>3</w:t>
             </w:r>
+            <w:proofErr w:type="gramEnd"/>
           </w:p>
         </w:tc>
         <w:tc>
@@ -2437,6 +2509,7 @@
                 <w:szCs w:val="20"/>
               </w:rPr>
             </w:pPr>
+            <w:proofErr w:type="gramStart"/>
             <w:r>
               <w:rPr>
                 <w:rFonts w:ascii="Arial" w:hAnsi="Arial" w:cs="Arial"/>
@@ -2447,6 +2520,7 @@
               </w:rPr>
               <w:t>TESTE@)</w:t>
             </w:r>
+            <w:proofErr w:type="gramEnd"/>
           </w:p>
         </w:tc>
         <w:tc>
@@ -3066,6 +3140,7 @@
                 <w:szCs w:val="20"/>
               </w:rPr>
             </w:pPr>
+            <w:proofErr w:type="gramStart"/>
             <w:r>
               <w:rPr>
                 <w:rFonts w:ascii="Arial" w:hAnsi="Arial" w:cs="Arial"/>
@@ -3076,6 +3151,7 @@
               </w:rPr>
               <w:t>4</w:t>
             </w:r>
+            <w:proofErr w:type="gramEnd"/>
           </w:p>
         </w:tc>
         <w:tc>
@@ -3124,6 +3200,7 @@
                 <w:szCs w:val="20"/>
               </w:rPr>
             </w:pPr>
+            <w:proofErr w:type="gramStart"/>
             <w:r>
               <w:rPr>
                 <w:rFonts w:ascii="Arial" w:hAnsi="Arial" w:cs="Arial"/>
@@ -3134,6 +3211,7 @@
               </w:rPr>
               <w:t>TESTE@)</w:t>
             </w:r>
+            <w:proofErr w:type="gramEnd"/>
           </w:p>
         </w:tc>
         <w:tc>
@@ -3711,6 +3789,7 @@
                 <w:szCs w:val="20"/>
               </w:rPr>
             </w:pPr>
+            <w:proofErr w:type="gramStart"/>
             <w:r>
               <w:rPr>
                 <w:rFonts w:ascii="Arial" w:hAnsi="Arial" w:cs="Arial"/>
@@ -3721,6 +3800,7 @@
               </w:rPr>
               <w:t>5</w:t>
             </w:r>
+            <w:proofErr w:type="gramEnd"/>
           </w:p>
         </w:tc>
         <w:tc>
@@ -4372,6 +4452,7 @@
                 <w:szCs w:val="20"/>
               </w:rPr>
             </w:pPr>
+            <w:proofErr w:type="gramStart"/>
             <w:r>
               <w:rPr>
                 <w:rFonts w:ascii="Arial" w:hAnsi="Arial" w:cs="Arial"/>
@@ -4382,6 +4463,7 @@
               </w:rPr>
               <w:t>6</w:t>
             </w:r>
+            <w:proofErr w:type="gramEnd"/>
           </w:p>
         </w:tc>
         <w:tc>
@@ -4880,6 +4962,7 @@
                 <w:b/>
               </w:rPr>
             </w:pPr>
+            <w:proofErr w:type="gramStart"/>
             <w:r>
               <w:rPr>
                 <w:rFonts w:ascii="Arial" w:hAnsi="Arial" w:cs="Arial"/>
@@ -4887,6 +4970,7 @@
               </w:rPr>
               <w:t>por</w:t>
             </w:r>
+            <w:proofErr w:type="gramEnd"/>
           </w:p>
         </w:tc>
         <w:tc>
@@ -4923,12 +5007,21 @@
                 <w:b/>
               </w:rPr>
             </w:pPr>
-            <w:r>
-              <w:rPr>
-                <w:rFonts w:ascii="Arial" w:hAnsi="Arial" w:cs="Arial"/>
-                <w:b/>
-              </w:rPr>
-              <w:t>de falhas</w:t>
+            <w:proofErr w:type="gramStart"/>
+            <w:r>
+              <w:rPr>
+                <w:rFonts w:ascii="Arial" w:hAnsi="Arial" w:cs="Arial"/>
+                <w:b/>
+              </w:rPr>
+              <w:t>de</w:t>
+            </w:r>
+            <w:proofErr w:type="gramEnd"/>
+            <w:r>
+              <w:rPr>
+                <w:rFonts w:ascii="Arial" w:hAnsi="Arial" w:cs="Arial"/>
+                <w:b/>
+              </w:rPr>
+              <w:t xml:space="preserve"> falhas</w:t>
             </w:r>
           </w:p>
         </w:tc>
@@ -4992,6 +5085,7 @@
                 <w:b/>
               </w:rPr>
             </w:pPr>
+            <w:proofErr w:type="gramStart"/>
             <w:r>
               <w:rPr>
                 <w:rFonts w:ascii="Arial" w:hAnsi="Arial" w:cs="Arial"/>
@@ -4999,6 +5093,7 @@
               </w:rPr>
               <w:t>em</w:t>
             </w:r>
+            <w:proofErr w:type="gramEnd"/>
           </w:p>
         </w:tc>
         <w:tc>
@@ -5035,6 +5130,7 @@
                 <w:b/>
               </w:rPr>
             </w:pPr>
+            <w:proofErr w:type="gramStart"/>
             <w:r>
               <w:rPr>
                 <w:rFonts w:ascii="Arial" w:hAnsi="Arial" w:cs="Arial"/>
@@ -5042,6 +5138,7 @@
               </w:rPr>
               <w:t>por</w:t>
             </w:r>
+            <w:proofErr w:type="gramEnd"/>
           </w:p>
         </w:tc>
         <w:tc>
@@ -5078,12 +5175,21 @@
                 <w:b/>
               </w:rPr>
             </w:pPr>
-            <w:r>
-              <w:rPr>
-                <w:rFonts w:ascii="Arial" w:hAnsi="Arial" w:cs="Arial"/>
-                <w:b/>
-              </w:rPr>
-              <w:t>de falhas</w:t>
+            <w:proofErr w:type="gramStart"/>
+            <w:r>
+              <w:rPr>
+                <w:rFonts w:ascii="Arial" w:hAnsi="Arial" w:cs="Arial"/>
+                <w:b/>
+              </w:rPr>
+              <w:t>de</w:t>
+            </w:r>
+            <w:proofErr w:type="gramEnd"/>
+            <w:r>
+              <w:rPr>
+                <w:rFonts w:ascii="Arial" w:hAnsi="Arial" w:cs="Arial"/>
+                <w:b/>
+              </w:rPr>
+              <w:t xml:space="preserve"> falhas</w:t>
             </w:r>
           </w:p>
         </w:tc>
@@ -5211,8 +5317,12 @@
     <w:p/>
     <w:p/>
     <w:sectPr>
-      <w:headerReference w:type="default" r:id="rId9"/>
-      <w:footerReference w:type="default" r:id="rId10"/>
+      <w:headerReference w:type="even" r:id="rId9"/>
+      <w:headerReference w:type="default" r:id="rId10"/>
+      <w:footerReference w:type="even" r:id="rId11"/>
+      <w:footerReference w:type="default" r:id="rId12"/>
+      <w:headerReference w:type="first" r:id="rId13"/>
+      <w:footerReference w:type="first" r:id="rId14"/>
       <w:pgSz w:w="11906" w:h="16838"/>
       <w:pgMar w:top="1134" w:right="1134" w:bottom="1134" w:left="1701" w:header="709" w:footer="709" w:gutter="0"/>
       <w:cols w:space="708"/>
@@ -5248,6 +5358,16 @@
 </file>
 
 <file path=word/footer1.xml><?xml version="1.0" encoding="utf-8"?>
+<w:ftr xmlns:wpc="http://schemas.microsoft.com/office/word/2010/wordprocessingCanvas" xmlns:mc="http://schemas.openxmlformats.org/markup-compatibility/2006" xmlns:o="urn:schemas-microsoft-com:office:office" xmlns:r="http://schemas.openxmlformats.org/officeDocument/2006/relationships" xmlns:m="http://schemas.openxmlformats.org/officeDocument/2006/math" xmlns:v="urn:schemas-microsoft-com:vml" xmlns:wp14="http://schemas.microsoft.com/office/word/2010/wordprocessingDrawing" xmlns:wp="http://schemas.openxmlformats.org/drawingml/2006/wordprocessingDrawing" xmlns:w10="urn:schemas-microsoft-com:office:word" xmlns:w="http://schemas.openxmlformats.org/wordprocessingml/2006/main" xmlns:w14="http://schemas.microsoft.com/office/word/2010/wordml" xmlns:wpg="http://schemas.microsoft.com/office/word/2010/wordprocessingGroup" xmlns:wpi="http://schemas.microsoft.com/office/word/2010/wordprocessingInk" xmlns:wne="http://schemas.microsoft.com/office/word/2006/wordml" xmlns:wps="http://schemas.microsoft.com/office/word/2010/wordprocessingShape" mc:Ignorable="w14 wp14">
+  <w:p>
+    <w:pPr>
+      <w:pStyle w:val="Rodap"/>
+    </w:pPr>
+  </w:p>
+</w:ftr>
+</file>
+
+<file path=word/footer2.xml><?xml version="1.0" encoding="utf-8"?>
 <w:ftr xmlns:wpc="http://schemas.microsoft.com/office/word/2010/wordprocessingCanvas" xmlns:mc="http://schemas.openxmlformats.org/markup-compatibility/2006" xmlns:o="urn:schemas-microsoft-com:office:office" xmlns:r="http://schemas.openxmlformats.org/officeDocument/2006/relationships" xmlns:m="http://schemas.openxmlformats.org/officeDocument/2006/math" xmlns:v="urn:schemas-microsoft-com:vml" xmlns:wp14="http://schemas.microsoft.com/office/word/2010/wordprocessingDrawing" xmlns:wp="http://schemas.openxmlformats.org/drawingml/2006/wordprocessingDrawing" xmlns:w10="urn:schemas-microsoft-com:office:word" xmlns:w="http://schemas.openxmlformats.org/wordprocessingml/2006/main" xmlns:w14="http://schemas.microsoft.com/office/word/2010/wordml" xmlns:wpg="http://schemas.microsoft.com/office/word/2010/wordprocessingGroup" xmlns:wpi="http://schemas.microsoft.com/office/word/2010/wordprocessingInk" xmlns:wne="http://schemas.microsoft.com/office/word/2006/wordml" xmlns:wps="http://schemas.microsoft.com/office/word/2010/wordprocessingShape" mc:Ignorable="w14 wp14">
   <w:p>
     <w:pPr>
@@ -5345,6 +5465,16 @@
 </w:ftr>
 </file>
 
+<file path=word/footer3.xml><?xml version="1.0" encoding="utf-8"?>
+<w:ftr xmlns:wpc="http://schemas.microsoft.com/office/word/2010/wordprocessingCanvas" xmlns:mc="http://schemas.openxmlformats.org/markup-compatibility/2006" xmlns:o="urn:schemas-microsoft-com:office:office" xmlns:r="http://schemas.openxmlformats.org/officeDocument/2006/relationships" xmlns:m="http://schemas.openxmlformats.org/officeDocument/2006/math" xmlns:v="urn:schemas-microsoft-com:vml" xmlns:wp14="http://schemas.microsoft.com/office/word/2010/wordprocessingDrawing" xmlns:wp="http://schemas.openxmlformats.org/drawingml/2006/wordprocessingDrawing" xmlns:w10="urn:schemas-microsoft-com:office:word" xmlns:w="http://schemas.openxmlformats.org/wordprocessingml/2006/main" xmlns:w14="http://schemas.microsoft.com/office/word/2010/wordml" xmlns:wpg="http://schemas.microsoft.com/office/word/2010/wordprocessingGroup" xmlns:wpi="http://schemas.microsoft.com/office/word/2010/wordprocessingInk" xmlns:wne="http://schemas.microsoft.com/office/word/2006/wordml" xmlns:wps="http://schemas.microsoft.com/office/word/2010/wordprocessingShape" mc:Ignorable="w14 wp14">
+  <w:p>
+    <w:pPr>
+      <w:pStyle w:val="Rodap"/>
+    </w:pPr>
+  </w:p>
+</w:ftr>
+</file>
+
 <file path=word/footnotes.xml><?xml version="1.0" encoding="utf-8"?>
 <w:footnotes xmlns:wpc="http://schemas.microsoft.com/office/word/2010/wordprocessingCanvas" xmlns:mc="http://schemas.openxmlformats.org/markup-compatibility/2006" xmlns:o="urn:schemas-microsoft-com:office:office" xmlns:r="http://schemas.openxmlformats.org/officeDocument/2006/relationships" xmlns:m="http://schemas.openxmlformats.org/officeDocument/2006/math" xmlns:v="urn:schemas-microsoft-com:vml" xmlns:wp14="http://schemas.microsoft.com/office/word/2010/wordprocessingDrawing" xmlns:wp="http://schemas.openxmlformats.org/drawingml/2006/wordprocessingDrawing" xmlns:w10="urn:schemas-microsoft-com:office:word" xmlns:w="http://schemas.openxmlformats.org/wordprocessingml/2006/main" xmlns:w14="http://schemas.microsoft.com/office/word/2010/wordml" xmlns:wpg="http://schemas.microsoft.com/office/word/2010/wordprocessingGroup" xmlns:wpi="http://schemas.microsoft.com/office/word/2010/wordprocessingInk" xmlns:wne="http://schemas.microsoft.com/office/word/2006/wordml" xmlns:wps="http://schemas.microsoft.com/office/word/2010/wordprocessingShape" mc:Ignorable="w14 wp14">
   <w:footnote w:type="separator" w:id="-1">
@@ -5371,6 +5501,16 @@
 </file>
 
 <file path=word/header1.xml><?xml version="1.0" encoding="utf-8"?>
+<w:hdr xmlns:wpc="http://schemas.microsoft.com/office/word/2010/wordprocessingCanvas" xmlns:mc="http://schemas.openxmlformats.org/markup-compatibility/2006" xmlns:o="urn:schemas-microsoft-com:office:office" xmlns:r="http://schemas.openxmlformats.org/officeDocument/2006/relationships" xmlns:m="http://schemas.openxmlformats.org/officeDocument/2006/math" xmlns:v="urn:schemas-microsoft-com:vml" xmlns:wp14="http://schemas.microsoft.com/office/word/2010/wordprocessingDrawing" xmlns:wp="http://schemas.openxmlformats.org/drawingml/2006/wordprocessingDrawing" xmlns:w10="urn:schemas-microsoft-com:office:word" xmlns:w="http://schemas.openxmlformats.org/wordprocessingml/2006/main" xmlns:w14="http://schemas.microsoft.com/office/word/2010/wordml" xmlns:wpg="http://schemas.microsoft.com/office/word/2010/wordprocessingGroup" xmlns:wpi="http://schemas.microsoft.com/office/word/2010/wordprocessingInk" xmlns:wne="http://schemas.microsoft.com/office/word/2006/wordml" xmlns:wps="http://schemas.microsoft.com/office/word/2010/wordprocessingShape" mc:Ignorable="w14 wp14">
+  <w:p>
+    <w:pPr>
+      <w:pStyle w:val="Cabealho"/>
+    </w:pPr>
+  </w:p>
+</w:hdr>
+</file>
+
+<file path=word/header2.xml><?xml version="1.0" encoding="utf-8"?>
 <w:hdr xmlns:wpc="http://schemas.microsoft.com/office/word/2010/wordprocessingCanvas" xmlns:mc="http://schemas.openxmlformats.org/markup-compatibility/2006" xmlns:o="urn:schemas-microsoft-com:office:office" xmlns:r="http://schemas.openxmlformats.org/officeDocument/2006/relationships" xmlns:m="http://schemas.openxmlformats.org/officeDocument/2006/math" xmlns:v="urn:schemas-microsoft-com:vml" xmlns:wp14="http://schemas.microsoft.com/office/word/2010/wordprocessingDrawing" xmlns:wp="http://schemas.openxmlformats.org/drawingml/2006/wordprocessingDrawing" xmlns:w10="urn:schemas-microsoft-com:office:word" xmlns:w="http://schemas.openxmlformats.org/wordprocessingml/2006/main" xmlns:w14="http://schemas.microsoft.com/office/word/2010/wordml" xmlns:wpg="http://schemas.microsoft.com/office/word/2010/wordprocessingGroup" xmlns:wpi="http://schemas.microsoft.com/office/word/2010/wordprocessingInk" xmlns:wne="http://schemas.microsoft.com/office/word/2006/wordml" xmlns:wps="http://schemas.microsoft.com/office/word/2010/wordprocessingShape" mc:Ignorable="w14 wp14">
   <w:tbl>
     <w:tblPr>
@@ -5410,6 +5550,7 @@
             </w:rPr>
             <w:t>4.4</w:t>
           </w:r>
+          <w:proofErr w:type="gramStart"/>
           <w:r>
             <w:rPr>
               <w:b/>
@@ -5420,7 +5561,14 @@
             <w:rPr>
               <w:b/>
             </w:rPr>
-            <w:t xml:space="preserve"> - </w:t>
+            <w:t xml:space="preserve"> </w:t>
+          </w:r>
+          <w:proofErr w:type="gramEnd"/>
+          <w:r>
+            <w:rPr>
+              <w:b/>
+            </w:rPr>
+            <w:t xml:space="preserve">- </w:t>
           </w:r>
           <w:r>
             <w:rPr>
@@ -5597,10 +5745,42 @@
           <w:pPr>
             <w:jc w:val="both"/>
           </w:pPr>
+          <w:r>
+            <w:rPr>
+              <w:rFonts w:ascii="Arial" w:hAnsi="Arial" w:cs="Arial"/>
+            </w:rPr>
+            <w:t xml:space="preserve">Sistema de controle para distribuição de </w:t>
+          </w:r>
+          <w:proofErr w:type="spellStart"/>
+          <w:r>
+            <w:rPr>
+              <w:rFonts w:ascii="Arial" w:hAnsi="Arial" w:cs="Arial"/>
+            </w:rPr>
+            <w:t>Vending</w:t>
+          </w:r>
+          <w:proofErr w:type="spellEnd"/>
+          <w:r>
+            <w:rPr>
+              <w:rFonts w:ascii="Arial" w:hAnsi="Arial" w:cs="Arial"/>
+            </w:rPr>
+            <w:t xml:space="preserve"> Machines</w:t>
+          </w:r>
+          <w:bookmarkStart w:id="0" w:name="_GoBack"/>
+          <w:bookmarkEnd w:id="0"/>
         </w:p>
       </w:tc>
     </w:tr>
   </w:tbl>
+  <w:p>
+    <w:pPr>
+      <w:pStyle w:val="Cabealho"/>
+    </w:pPr>
+  </w:p>
+</w:hdr>
+</file>
+
+<file path=word/header3.xml><?xml version="1.0" encoding="utf-8"?>
+<w:hdr xmlns:wpc="http://schemas.microsoft.com/office/word/2010/wordprocessingCanvas" xmlns:mc="http://schemas.openxmlformats.org/markup-compatibility/2006" xmlns:o="urn:schemas-microsoft-com:office:office" xmlns:r="http://schemas.openxmlformats.org/officeDocument/2006/relationships" xmlns:m="http://schemas.openxmlformats.org/officeDocument/2006/math" xmlns:v="urn:schemas-microsoft-com:vml" xmlns:wp14="http://schemas.microsoft.com/office/word/2010/wordprocessingDrawing" xmlns:wp="http://schemas.openxmlformats.org/drawingml/2006/wordprocessingDrawing" xmlns:w10="urn:schemas-microsoft-com:office:word" xmlns:w="http://schemas.openxmlformats.org/wordprocessingml/2006/main" xmlns:w14="http://schemas.microsoft.com/office/word/2010/wordml" xmlns:wpg="http://schemas.microsoft.com/office/word/2010/wordprocessingGroup" xmlns:wpi="http://schemas.microsoft.com/office/word/2010/wordprocessingInk" xmlns:wne="http://schemas.microsoft.com/office/word/2006/wordml" xmlns:wps="http://schemas.microsoft.com/office/word/2010/wordprocessingShape" mc:Ignorable="w14 wp14">
   <w:p>
     <w:pPr>
       <w:pStyle w:val="Cabealho"/>
@@ -6810,7 +6990,7 @@
 </file>
 
 <file path=customXml/itemProps1.xml><?xml version="1.0" encoding="utf-8"?>
-<ds:datastoreItem xmlns:ds="http://schemas.openxmlformats.org/officeDocument/2006/customXml" ds:itemID="{90450269-A983-4ECB-904F-44328F53B4C8}">
+<ds:datastoreItem xmlns:ds="http://schemas.openxmlformats.org/officeDocument/2006/customXml" ds:itemID="{D285AC12-4D00-4DED-A692-046B713808D3}">
   <ds:schemaRefs>
     <ds:schemaRef ds:uri="http://schemas.openxmlformats.org/officeDocument/2006/bibliography"/>
   </ds:schemaRefs>

--- a/4.4 Caso de Teste - UC-31 Editar contrato.docx
+++ b/4.4 Caso de Teste - UC-31 Editar contrato.docx
@@ -327,17 +327,8 @@
                 <w:rFonts w:ascii="Arial" w:hAnsi="Arial" w:cs="Arial"/>
                 <w:b/>
               </w:rPr>
-              <w:t xml:space="preserve">ENTRADA </w:t>
-            </w:r>
-            <w:proofErr w:type="gramStart"/>
-            <w:r>
-              <w:rPr>
-                <w:rFonts w:ascii="Arial" w:hAnsi="Arial" w:cs="Arial"/>
-                <w:b/>
-              </w:rPr>
-              <w:t>3</w:t>
-            </w:r>
-            <w:proofErr w:type="gramEnd"/>
+              <w:t>ENTRADA 3</w:t>
+            </w:r>
           </w:p>
         </w:tc>
         <w:tc>
@@ -363,17 +354,8 @@
                 <w:rFonts w:ascii="Arial" w:hAnsi="Arial" w:cs="Arial"/>
                 <w:b/>
               </w:rPr>
-              <w:t xml:space="preserve">ENTRADA </w:t>
-            </w:r>
-            <w:proofErr w:type="gramStart"/>
-            <w:r>
-              <w:rPr>
-                <w:rFonts w:ascii="Arial" w:hAnsi="Arial" w:cs="Arial"/>
-                <w:b/>
-              </w:rPr>
-              <w:t>4</w:t>
-            </w:r>
-            <w:proofErr w:type="gramEnd"/>
+              <w:t>ENTRADA 4</w:t>
+            </w:r>
           </w:p>
         </w:tc>
       </w:tr>
@@ -510,18 +492,8 @@
                 <w:b/>
                 <w:bCs/>
               </w:rPr>
-              <w:t xml:space="preserve">ENTRADA </w:t>
-            </w:r>
-            <w:proofErr w:type="gramStart"/>
-            <w:r>
-              <w:rPr>
-                <w:rFonts w:ascii="Arial" w:hAnsi="Arial" w:cs="Arial"/>
-                <w:b/>
-                <w:bCs/>
-              </w:rPr>
-              <w:t>5</w:t>
-            </w:r>
-            <w:proofErr w:type="gramEnd"/>
+              <w:t>ENTRADA 5</w:t>
+            </w:r>
           </w:p>
         </w:tc>
         <w:tc>
@@ -546,18 +518,8 @@
                 <w:b/>
                 <w:bCs/>
               </w:rPr>
-              <w:t xml:space="preserve">ENTRADA </w:t>
-            </w:r>
-            <w:proofErr w:type="gramStart"/>
-            <w:r>
-              <w:rPr>
-                <w:rFonts w:ascii="Arial" w:hAnsi="Arial" w:cs="Arial"/>
-                <w:b/>
-                <w:bCs/>
-              </w:rPr>
-              <w:t>6</w:t>
-            </w:r>
-            <w:proofErr w:type="gramEnd"/>
+              <w:t>ENTRADA 6</w:t>
+            </w:r>
           </w:p>
         </w:tc>
         <w:tc>
@@ -583,18 +545,8 @@
                 <w:b/>
                 <w:bCs/>
               </w:rPr>
-              <w:t xml:space="preserve">ENTRADA </w:t>
-            </w:r>
-            <w:proofErr w:type="gramStart"/>
-            <w:r>
-              <w:rPr>
-                <w:rFonts w:ascii="Arial" w:hAnsi="Arial" w:cs="Arial"/>
-                <w:b/>
-                <w:bCs/>
-              </w:rPr>
-              <w:t>7</w:t>
-            </w:r>
-            <w:proofErr w:type="gramEnd"/>
+              <w:t>ENTRADA 7</w:t>
+            </w:r>
           </w:p>
         </w:tc>
       </w:tr>
@@ -1091,7 +1043,6 @@
                 <w:szCs w:val="20"/>
               </w:rPr>
             </w:pPr>
-            <w:proofErr w:type="gramStart"/>
             <w:r>
               <w:rPr>
                 <w:rFonts w:ascii="Arial" w:hAnsi="Arial" w:cs="Arial"/>
@@ -1102,7 +1053,6 @@
               </w:rPr>
               <w:t>1</w:t>
             </w:r>
-            <w:proofErr w:type="gramEnd"/>
           </w:p>
         </w:tc>
         <w:tc>
@@ -1248,7 +1198,6 @@
                 <w:szCs w:val="20"/>
               </w:rPr>
             </w:pPr>
-            <w:proofErr w:type="gramStart"/>
             <w:r>
               <w:rPr>
                 <w:rFonts w:ascii="Arial" w:hAnsi="Arial" w:cs="Arial"/>
@@ -1259,7 +1208,6 @@
               </w:rPr>
               <w:t>5</w:t>
             </w:r>
-            <w:proofErr w:type="gramEnd"/>
           </w:p>
         </w:tc>
       </w:tr>
@@ -1796,7 +1744,6 @@
                 <w:szCs w:val="20"/>
               </w:rPr>
             </w:pPr>
-            <w:proofErr w:type="gramStart"/>
             <w:r>
               <w:rPr>
                 <w:rFonts w:ascii="Arial" w:hAnsi="Arial" w:cs="Arial"/>
@@ -1807,7 +1754,6 @@
               </w:rPr>
               <w:t>2</w:t>
             </w:r>
-            <w:proofErr w:type="gramEnd"/>
           </w:p>
         </w:tc>
         <w:tc>
@@ -2449,7 +2395,6 @@
                 <w:szCs w:val="20"/>
               </w:rPr>
             </w:pPr>
-            <w:proofErr w:type="gramStart"/>
             <w:r>
               <w:rPr>
                 <w:rFonts w:ascii="Arial" w:hAnsi="Arial" w:cs="Arial"/>
@@ -2460,7 +2405,6 @@
               </w:rPr>
               <w:t>3</w:t>
             </w:r>
-            <w:proofErr w:type="gramEnd"/>
           </w:p>
         </w:tc>
         <w:tc>
@@ -2509,7 +2453,6 @@
                 <w:szCs w:val="20"/>
               </w:rPr>
             </w:pPr>
-            <w:proofErr w:type="gramStart"/>
             <w:r>
               <w:rPr>
                 <w:rFonts w:ascii="Arial" w:hAnsi="Arial" w:cs="Arial"/>
@@ -2520,7 +2463,6 @@
               </w:rPr>
               <w:t>TESTE@)</w:t>
             </w:r>
-            <w:proofErr w:type="gramEnd"/>
           </w:p>
         </w:tc>
         <w:tc>
@@ -3140,7 +3082,6 @@
                 <w:szCs w:val="20"/>
               </w:rPr>
             </w:pPr>
-            <w:proofErr w:type="gramStart"/>
             <w:r>
               <w:rPr>
                 <w:rFonts w:ascii="Arial" w:hAnsi="Arial" w:cs="Arial"/>
@@ -3151,7 +3092,6 @@
               </w:rPr>
               <w:t>4</w:t>
             </w:r>
-            <w:proofErr w:type="gramEnd"/>
           </w:p>
         </w:tc>
         <w:tc>
@@ -3200,7 +3140,6 @@
                 <w:szCs w:val="20"/>
               </w:rPr>
             </w:pPr>
-            <w:proofErr w:type="gramStart"/>
             <w:r>
               <w:rPr>
                 <w:rFonts w:ascii="Arial" w:hAnsi="Arial" w:cs="Arial"/>
@@ -3211,7 +3150,6 @@
               </w:rPr>
               <w:t>TESTE@)</w:t>
             </w:r>
-            <w:proofErr w:type="gramEnd"/>
           </w:p>
         </w:tc>
         <w:tc>
@@ -3789,7 +3727,6 @@
                 <w:szCs w:val="20"/>
               </w:rPr>
             </w:pPr>
-            <w:proofErr w:type="gramStart"/>
             <w:r>
               <w:rPr>
                 <w:rFonts w:ascii="Arial" w:hAnsi="Arial" w:cs="Arial"/>
@@ -3800,7 +3737,6 @@
               </w:rPr>
               <w:t>5</w:t>
             </w:r>
-            <w:proofErr w:type="gramEnd"/>
           </w:p>
         </w:tc>
         <w:tc>
@@ -4452,7 +4388,6 @@
                 <w:szCs w:val="20"/>
               </w:rPr>
             </w:pPr>
-            <w:proofErr w:type="gramStart"/>
             <w:r>
               <w:rPr>
                 <w:rFonts w:ascii="Arial" w:hAnsi="Arial" w:cs="Arial"/>
@@ -4463,7 +4398,6 @@
               </w:rPr>
               <w:t>6</w:t>
             </w:r>
-            <w:proofErr w:type="gramEnd"/>
           </w:p>
         </w:tc>
         <w:tc>
@@ -4867,17 +4801,10 @@
         </w:rPr>
       </w:pPr>
     </w:p>
-    <w:p>
-      <w:pPr>
-        <w:rPr>
-          <w:sz w:val="8"/>
-        </w:rPr>
-      </w:pPr>
-    </w:p>
     <w:tbl>
       <w:tblPr>
+        <w:tblpPr w:leftFromText="141" w:rightFromText="141" w:vertAnchor="text" w:horzAnchor="margin" w:tblpY="-32"/>
         <w:tblW w:w="9283" w:type="dxa"/>
-        <w:tblInd w:w="-72" w:type="dxa"/>
         <w:tblBorders>
           <w:top w:val="single" w:sz="4" w:space="0" w:color="auto"/>
           <w:left w:val="single" w:sz="4" w:space="0" w:color="auto"/>
@@ -4893,18 +4820,18 @@
         <w:tblLook w:val="0000" w:firstRow="0" w:lastRow="0" w:firstColumn="0" w:lastColumn="0" w:noHBand="0" w:noVBand="0"/>
       </w:tblPr>
       <w:tblGrid>
-        <w:gridCol w:w="1236"/>
-        <w:gridCol w:w="1228"/>
-        <w:gridCol w:w="1402"/>
-        <w:gridCol w:w="1359"/>
-        <w:gridCol w:w="1393"/>
+        <w:gridCol w:w="1242"/>
+        <w:gridCol w:w="1226"/>
+        <w:gridCol w:w="1401"/>
+        <w:gridCol w:w="1357"/>
+        <w:gridCol w:w="1392"/>
         <w:gridCol w:w="1314"/>
         <w:gridCol w:w="1351"/>
       </w:tblGrid>
       <w:tr>
         <w:tc>
           <w:tcPr>
-            <w:tcW w:w="1236" w:type="dxa"/>
+            <w:tcW w:w="1242" w:type="dxa"/>
             <w:tcBorders>
               <w:bottom w:val="single" w:sz="4" w:space="0" w:color="auto"/>
             </w:tcBorders>
@@ -4930,7 +4857,7 @@
         </w:tc>
         <w:tc>
           <w:tcPr>
-            <w:tcW w:w="1228" w:type="dxa"/>
+            <w:tcW w:w="1226" w:type="dxa"/>
             <w:tcBorders>
               <w:bottom w:val="single" w:sz="4" w:space="0" w:color="auto"/>
             </w:tcBorders>
@@ -4975,7 +4902,7 @@
         </w:tc>
         <w:tc>
           <w:tcPr>
-            <w:tcW w:w="1402" w:type="dxa"/>
+            <w:tcW w:w="1401" w:type="dxa"/>
             <w:tcBorders>
               <w:bottom w:val="single" w:sz="4" w:space="0" w:color="auto"/>
             </w:tcBorders>
@@ -5027,7 +4954,7 @@
         </w:tc>
         <w:tc>
           <w:tcPr>
-            <w:tcW w:w="1359" w:type="dxa"/>
+            <w:tcW w:w="1357" w:type="dxa"/>
             <w:tcBorders>
               <w:bottom w:val="single" w:sz="4" w:space="0" w:color="auto"/>
             </w:tcBorders>
@@ -5053,7 +4980,7 @@
         </w:tc>
         <w:tc>
           <w:tcPr>
-            <w:tcW w:w="1393" w:type="dxa"/>
+            <w:tcW w:w="1392" w:type="dxa"/>
             <w:tcBorders>
               <w:bottom w:val="single" w:sz="4" w:space="0" w:color="auto"/>
             </w:tcBorders>
@@ -5200,71 +5127,97 @@
         </w:trPr>
         <w:tc>
           <w:tcPr>
-            <w:tcW w:w="1236" w:type="dxa"/>
-          </w:tcPr>
-          <w:p>
-            <w:pPr>
-              <w:pStyle w:val="Cabealho"/>
-              <w:jc w:val="center"/>
-              <w:rPr>
-                <w:rFonts w:ascii="Arial" w:hAnsi="Arial" w:cs="Arial"/>
-                <w:b/>
-                <w:bCs/>
-              </w:rPr>
-            </w:pPr>
-          </w:p>
-        </w:tc>
-        <w:tc>
-          <w:tcPr>
-            <w:tcW w:w="1228" w:type="dxa"/>
-          </w:tcPr>
-          <w:p>
-            <w:pPr>
-              <w:pStyle w:val="Cabealho"/>
-              <w:jc w:val="center"/>
-              <w:rPr>
-                <w:rFonts w:ascii="Arial" w:hAnsi="Arial" w:cs="Arial"/>
-                <w:b/>
-                <w:bCs/>
-              </w:rPr>
-            </w:pPr>
-          </w:p>
-        </w:tc>
-        <w:tc>
-          <w:tcPr>
-            <w:tcW w:w="1402" w:type="dxa"/>
-          </w:tcPr>
-          <w:p>
-            <w:pPr>
-              <w:pStyle w:val="Cabealho"/>
-              <w:jc w:val="center"/>
-              <w:rPr>
-                <w:rFonts w:ascii="Arial" w:hAnsi="Arial" w:cs="Arial"/>
-                <w:b/>
-                <w:bCs/>
-              </w:rPr>
-            </w:pPr>
-          </w:p>
-        </w:tc>
-        <w:tc>
-          <w:tcPr>
-            <w:tcW w:w="1359" w:type="dxa"/>
-          </w:tcPr>
-          <w:p>
-            <w:pPr>
-              <w:pStyle w:val="Cabealho"/>
-              <w:jc w:val="center"/>
-              <w:rPr>
-                <w:rFonts w:ascii="Arial" w:hAnsi="Arial" w:cs="Arial"/>
-                <w:b/>
-                <w:bCs/>
-              </w:rPr>
-            </w:pPr>
-          </w:p>
-        </w:tc>
-        <w:tc>
-          <w:tcPr>
-            <w:tcW w:w="1393" w:type="dxa"/>
+            <w:tcW w:w="1242" w:type="dxa"/>
+          </w:tcPr>
+          <w:p>
+            <w:pPr>
+              <w:pStyle w:val="Cabealho"/>
+              <w:jc w:val="center"/>
+              <w:rPr>
+                <w:rFonts w:ascii="Arial" w:hAnsi="Arial" w:cs="Arial"/>
+                <w:b/>
+                <w:bCs/>
+              </w:rPr>
+            </w:pPr>
+            <w:r>
+              <w:rPr>
+                <w:rFonts w:ascii="Arial" w:hAnsi="Arial" w:cs="Arial"/>
+                <w:b/>
+                <w:bCs/>
+              </w:rPr>
+              <w:t>30/08/2015</w:t>
+            </w:r>
+          </w:p>
+        </w:tc>
+        <w:tc>
+          <w:tcPr>
+            <w:tcW w:w="1226" w:type="dxa"/>
+          </w:tcPr>
+          <w:p>
+            <w:pPr>
+              <w:pStyle w:val="Cabealho"/>
+              <w:jc w:val="center"/>
+              <w:rPr>
+                <w:rFonts w:ascii="Arial" w:hAnsi="Arial" w:cs="Arial"/>
+                <w:b/>
+                <w:bCs/>
+              </w:rPr>
+            </w:pPr>
+            <w:proofErr w:type="spellStart"/>
+            <w:r>
+              <w:rPr>
+                <w:rFonts w:ascii="Arial" w:hAnsi="Arial" w:cs="Arial"/>
+                <w:b/>
+                <w:bCs/>
+              </w:rPr>
+              <w:t>Rafaella</w:t>
+            </w:r>
+            <w:proofErr w:type="spellEnd"/>
+          </w:p>
+        </w:tc>
+        <w:tc>
+          <w:tcPr>
+            <w:tcW w:w="1401" w:type="dxa"/>
+          </w:tcPr>
+          <w:p>
+            <w:pPr>
+              <w:pStyle w:val="Cabealho"/>
+              <w:jc w:val="center"/>
+              <w:rPr>
+                <w:rFonts w:ascii="Arial" w:hAnsi="Arial" w:cs="Arial"/>
+                <w:b/>
+                <w:bCs/>
+              </w:rPr>
+            </w:pPr>
+            <w:r>
+              <w:rPr>
+                <w:rFonts w:ascii="Arial" w:hAnsi="Arial" w:cs="Arial"/>
+                <w:b/>
+                <w:bCs/>
+              </w:rPr>
+              <w:t>0</w:t>
+            </w:r>
+          </w:p>
+        </w:tc>
+        <w:tc>
+          <w:tcPr>
+            <w:tcW w:w="1357" w:type="dxa"/>
+          </w:tcPr>
+          <w:p>
+            <w:pPr>
+              <w:pStyle w:val="Cabealho"/>
+              <w:jc w:val="center"/>
+              <w:rPr>
+                <w:rFonts w:ascii="Arial" w:hAnsi="Arial" w:cs="Arial"/>
+                <w:b/>
+                <w:bCs/>
+              </w:rPr>
+            </w:pPr>
+          </w:p>
+        </w:tc>
+        <w:tc>
+          <w:tcPr>
+            <w:tcW w:w="1392" w:type="dxa"/>
           </w:tcPr>
           <w:p>
             <w:pPr>
@@ -5312,8 +5265,18 @@
         </w:tc>
       </w:tr>
     </w:tbl>
+    <w:p>
+      <w:pPr>
+        <w:rPr>
+          <w:sz w:val="8"/>
+        </w:rPr>
+      </w:pPr>
+    </w:p>
     <w:p/>
-    <w:p/>
+    <w:p>
+      <w:bookmarkStart w:id="0" w:name="_GoBack"/>
+      <w:bookmarkEnd w:id="0"/>
+    </w:p>
     <w:p/>
     <w:p/>
     <w:sectPr>
@@ -5763,10 +5726,16 @@
             <w:rPr>
               <w:rFonts w:ascii="Arial" w:hAnsi="Arial" w:cs="Arial"/>
             </w:rPr>
-            <w:t xml:space="preserve"> Machines</w:t>
+            <w:t xml:space="preserve"> </w:t>
           </w:r>
-          <w:bookmarkStart w:id="0" w:name="_GoBack"/>
-          <w:bookmarkEnd w:id="0"/>
+          <w:proofErr w:type="spellStart"/>
+          <w:r>
+            <w:rPr>
+              <w:rFonts w:ascii="Arial" w:hAnsi="Arial" w:cs="Arial"/>
+            </w:rPr>
+            <w:t>Machines</w:t>
+          </w:r>
+          <w:proofErr w:type="spellEnd"/>
         </w:p>
       </w:tc>
     </w:tr>
@@ -6990,7 +6959,7 @@
 </file>
 
 <file path=customXml/itemProps1.xml><?xml version="1.0" encoding="utf-8"?>
-<ds:datastoreItem xmlns:ds="http://schemas.openxmlformats.org/officeDocument/2006/customXml" ds:itemID="{D285AC12-4D00-4DED-A692-046B713808D3}">
+<ds:datastoreItem xmlns:ds="http://schemas.openxmlformats.org/officeDocument/2006/customXml" ds:itemID="{37AABD63-04E1-4318-BEAA-FABE9DB1EF80}">
   <ds:schemaRefs>
     <ds:schemaRef ds:uri="http://schemas.openxmlformats.org/officeDocument/2006/bibliography"/>
   </ds:schemaRefs>
